--- a/document/错误记录.docx
+++ b/document/错误记录.docx
@@ -100,15 +100,116 @@
         <w:ind w:firstLine="420" w:firstLineChars="0"/>
         <w:rPr>
           <w:rFonts w:hint="default"/>
-          <w:lang w:val="en-US" w:eastAsia="zh-CN"/>
-        </w:rPr>
-      </w:pPr>
-      <w:r>
-        <w:rPr>
-          <w:rFonts w:hint="eastAsia"/>
-          <w:lang w:val="en-US" w:eastAsia="zh-CN"/>
-        </w:rPr>
-        <w:t>运行下面命令</w:t>
+          <w:color w:val="FF0000"/>
+          <w:lang w:val="en-US" w:eastAsia="zh-CN"/>
+        </w:rPr>
+      </w:pPr>
+      <w:r>
+        <w:rPr>
+          <w:rFonts w:hint="eastAsia"/>
+          <w:color w:val="FF0000"/>
+          <w:lang w:val="en-US" w:eastAsia="zh-CN"/>
+        </w:rPr>
+        <w:t xml:space="preserve">$  </w:t>
+      </w:r>
+      <w:r>
+        <w:rPr>
+          <w:rFonts w:hint="default"/>
+          <w:color w:val="FF0000"/>
+          <w:lang w:val="en-US" w:eastAsia="zh-CN"/>
+        </w:rPr>
+        <w:t>git config http.postBuffer 524288000</w:t>
+      </w:r>
+    </w:p>
+    <w:p>
+      <w:pPr>
+        <w:rPr>
+          <w:rFonts w:hint="default"/>
+          <w:lang w:val="en-US" w:eastAsia="zh-CN"/>
+        </w:rPr>
+      </w:pPr>
+    </w:p>
+    <w:p>
+      <w:pPr>
+        <w:rPr>
+          <w:rFonts w:hint="default"/>
+          <w:lang w:val="en-US" w:eastAsia="zh-CN"/>
+        </w:rPr>
+      </w:pPr>
+    </w:p>
+    <w:p>
+      <w:r>
+        <w:drawing>
+          <wp:inline distT="0" distB="0" distL="114300" distR="114300">
+            <wp:extent cx="5274310" cy="591820"/>
+            <wp:effectExtent l="0" t="0" r="13970" b="2540"/>
+            <wp:docPr id="2" name="图片 1"/>
+            <wp:cNvGraphicFramePr>
+              <a:graphicFrameLocks xmlns:a="http://schemas.openxmlformats.org/drawingml/2006/main" noChangeAspect="1"/>
+            </wp:cNvGraphicFramePr>
+            <a:graphic xmlns:a="http://schemas.openxmlformats.org/drawingml/2006/main">
+              <a:graphicData uri="http://schemas.openxmlformats.org/drawingml/2006/picture">
+                <pic:pic xmlns:pic="http://schemas.openxmlformats.org/drawingml/2006/picture">
+                  <pic:nvPicPr>
+                    <pic:cNvPr id="2" name="图片 1"/>
+                    <pic:cNvPicPr>
+                      <a:picLocks noChangeAspect="1"/>
+                    </pic:cNvPicPr>
+                  </pic:nvPicPr>
+                  <pic:blipFill>
+                    <a:blip r:embed="rId5"/>
+                    <a:stretch>
+                      <a:fillRect/>
+                    </a:stretch>
+                  </pic:blipFill>
+                  <pic:spPr>
+                    <a:xfrm>
+                      <a:off x="0" y="0"/>
+                      <a:ext cx="5274310" cy="591820"/>
+                    </a:xfrm>
+                    <a:prstGeom prst="rect">
+                      <a:avLst/>
+                    </a:prstGeom>
+                    <a:noFill/>
+                    <a:ln>
+                      <a:noFill/>
+                    </a:ln>
+                  </pic:spPr>
+                </pic:pic>
+              </a:graphicData>
+            </a:graphic>
+          </wp:inline>
+        </w:drawing>
+      </w:r>
+    </w:p>
+    <w:p>
+      <w:pPr>
+        <w:rPr>
+          <w:rFonts w:hint="eastAsia"/>
+          <w:lang w:val="en-US" w:eastAsia="zh-CN"/>
+        </w:rPr>
+      </w:pPr>
+      <w:r>
+        <w:rPr>
+          <w:rFonts w:hint="eastAsia"/>
+          <w:lang w:val="en-US" w:eastAsia="zh-CN"/>
+        </w:rPr>
+        <w:t>问题： 您对以下文件的本地更改将被合并覆盖</w:t>
+      </w:r>
+    </w:p>
+    <w:p>
+      <w:pPr>
+        <w:rPr>
+          <w:rFonts w:hint="eastAsia"/>
+          <w:lang w:val="en-US" w:eastAsia="zh-CN"/>
+        </w:rPr>
+      </w:pPr>
+      <w:r>
+        <w:rPr>
+          <w:rFonts w:hint="eastAsia"/>
+          <w:lang w:val="en-US" w:eastAsia="zh-CN"/>
+        </w:rPr>
+        <w:t>解决方法：</w:t>
       </w:r>
     </w:p>
     <w:p>
@@ -116,12 +217,14 @@
         <w:ind w:firstLine="420" w:firstLineChars="0"/>
         <w:rPr>
           <w:rFonts w:hint="default"/>
-          <w:lang w:val="en-US" w:eastAsia="zh-CN"/>
-        </w:rPr>
-      </w:pPr>
-      <w:r>
-        <w:rPr>
-          <w:rFonts w:hint="eastAsia"/>
+          <w:color w:val="FF0000"/>
+          <w:lang w:val="en-US" w:eastAsia="zh-CN"/>
+        </w:rPr>
+      </w:pPr>
+      <w:r>
+        <w:rPr>
+          <w:rFonts w:hint="eastAsia"/>
+          <w:color w:val="FF0000"/>
           <w:lang w:val="en-US" w:eastAsia="zh-CN"/>
         </w:rPr>
         <w:t xml:space="preserve">$  </w:t>
@@ -129,9 +232,10 @@
       <w:r>
         <w:rPr>
           <w:rFonts w:hint="default"/>
-          <w:lang w:val="en-US" w:eastAsia="zh-CN"/>
-        </w:rPr>
-        <w:t>git config http.postBuffer 524288000</w:t>
+          <w:color w:val="FF0000"/>
+          <w:lang w:val="en-US" w:eastAsia="zh-CN"/>
+        </w:rPr>
+        <w:t xml:space="preserve">git stash </w:t>
       </w:r>
     </w:p>
     <w:p>
@@ -139,18 +243,52 @@
         <w:ind w:firstLine="420" w:firstLineChars="0"/>
         <w:rPr>
           <w:rFonts w:hint="default"/>
-          <w:lang w:val="en-US" w:eastAsia="zh-CN"/>
-        </w:rPr>
-      </w:pPr>
+          <w:color w:val="FF0000"/>
+          <w:lang w:val="en-US" w:eastAsia="zh-CN"/>
+        </w:rPr>
+      </w:pPr>
+      <w:r>
+        <w:rPr>
+          <w:rFonts w:hint="eastAsia"/>
+          <w:color w:val="FF0000"/>
+          <w:lang w:val="en-US" w:eastAsia="zh-CN"/>
+        </w:rPr>
+        <w:t xml:space="preserve">$  </w:t>
+      </w:r>
+      <w:r>
+        <w:rPr>
+          <w:rFonts w:hint="default"/>
+          <w:color w:val="FF0000"/>
+          <w:lang w:val="en-US" w:eastAsia="zh-CN"/>
+        </w:rPr>
+        <w:t xml:space="preserve">git pull origin master </w:t>
+      </w:r>
     </w:p>
     <w:p>
       <w:pPr>
         <w:ind w:firstLine="420" w:firstLineChars="0"/>
         <w:rPr>
           <w:rFonts w:hint="default"/>
-          <w:lang w:val="en-US" w:eastAsia="zh-CN"/>
-        </w:rPr>
-      </w:pPr>
+          <w:color w:val="FF0000"/>
+          <w:lang w:val="en-US" w:eastAsia="zh-CN"/>
+        </w:rPr>
+      </w:pPr>
+      <w:r>
+        <w:rPr>
+          <w:rFonts w:hint="eastAsia"/>
+          <w:color w:val="FF0000"/>
+          <w:lang w:val="en-US" w:eastAsia="zh-CN"/>
+        </w:rPr>
+        <w:t xml:space="preserve">$  </w:t>
+      </w:r>
+      <w:r>
+        <w:rPr>
+          <w:rFonts w:hint="default"/>
+          <w:color w:val="FF0000"/>
+          <w:lang w:val="en-US" w:eastAsia="zh-CN"/>
+        </w:rPr>
+        <w:t>git stash pop</w:t>
+      </w:r>
       <w:bookmarkStart w:id="0" w:name="_GoBack"/>
       <w:bookmarkEnd w:id="0"/>
     </w:p>
@@ -169,7 +307,7 @@
   <w:docDefaults>
     <w:rPrDefault>
       <w:rPr>
-        <w:rFonts w:asciiTheme="minorHAnsi" w:hAnsiTheme="minorHAnsi" w:eastAsiaTheme="minorEastAsia" w:cstheme="minorBidi"/>
+        <w:rFonts w:ascii="Times New Roman" w:hAnsi="Times New Roman" w:eastAsia="宋体" w:cs="Times New Roman"/>
       </w:rPr>
     </w:rPrDefault>
   </w:docDefaults>
